--- a/files/synthetic/invoice_synth_3.docx
+++ b/files/synthetic/invoice_synth_3.docx
@@ -4,17 +4,22 @@
   <w:body>
     <w:p>
       <w:r>
-        <w:t>Payment Terms: 6290</w:t>
+        <w:t>Date: 02/18/2024</w:t>
       </w:r>
     </w:p>
     <w:p>
       <w:r>
-        <w:t>Due Date: 08/11/2024</w:t>
+        <w:t>PO Number: 5112</w:t>
       </w:r>
     </w:p>
     <w:p>
       <w:r>
-        <w:t>PO Number: 6791</w:t>
+        <w:t>Due Date: 12/06/2024</w:t>
+      </w:r>
+    </w:p>
+    <w:p>
+      <w:r>
+        <w:t>Payment Terms: 3091</w:t>
       </w:r>
     </w:p>
     <w:sectPr>
